--- a/book_summaries/chapter_01_draft_notes.docx
+++ b/book_summaries/chapter_01_draft_notes.docx
@@ -423,7 +423,21 @@
           <w:sz w:val="32"/>
           <w:szCs w:val="32"/>
         </w:rPr>
-        <w:t xml:space="preserve">As scientists we only need to answer specific questions with the context of our </w:t>
+        <w:t>As scientists we only need to answer specific questions with</w:t>
+      </w:r>
+      <w:r>
+        <w:rPr>
+          <w:sz w:val="32"/>
+          <w:szCs w:val="32"/>
+        </w:rPr>
+        <w:t>in</w:t>
+      </w:r>
+      <w:r>
+        <w:rPr>
+          <w:sz w:val="32"/>
+          <w:szCs w:val="32"/>
+        </w:rPr>
+        <w:t xml:space="preserve"> the context of our </w:t>
       </w:r>
       <w:r>
         <w:rPr>
@@ -437,7 +451,21 @@
           <w:sz w:val="32"/>
           <w:szCs w:val="32"/>
         </w:rPr>
-        <w:t>“research questions”.  Presentation of results is still an issue however</w:t>
+        <w:t>“research questions”.  Presentation of results is still an issue</w:t>
+      </w:r>
+      <w:r>
+        <w:rPr>
+          <w:sz w:val="32"/>
+          <w:szCs w:val="32"/>
+        </w:rPr>
+        <w:t xml:space="preserve">, </w:t>
+      </w:r>
+      <w:r>
+        <w:rPr>
+          <w:sz w:val="32"/>
+          <w:szCs w:val="32"/>
+        </w:rPr>
+        <w:t>however</w:t>
       </w:r>
       <w:r>
         <w:rPr>
@@ -458,7 +486,21 @@
           <w:sz w:val="32"/>
           <w:szCs w:val="32"/>
         </w:rPr>
-        <w:t>, for example)</w:t>
+        <w:t>, for example</w:t>
+      </w:r>
+      <w:r>
+        <w:rPr>
+          <w:sz w:val="32"/>
+          <w:szCs w:val="32"/>
+        </w:rPr>
+        <w:t>?</w:t>
+      </w:r>
+      <w:r>
+        <w:rPr>
+          <w:sz w:val="32"/>
+          <w:szCs w:val="32"/>
+        </w:rPr>
+        <w:t>)</w:t>
       </w:r>
       <w:r>
         <w:rPr>
@@ -509,7 +551,58 @@
           <w:sz w:val="32"/>
           <w:szCs w:val="32"/>
         </w:rPr>
-        <w:t>Not so relevant to agri-food, except perhaps in food tech and bacteria counts.</w:t>
+        <w:t xml:space="preserve">End users of research are not just other researchers.  For example, </w:t>
+      </w:r>
+      <w:r>
+        <w:rPr>
+          <w:sz w:val="32"/>
+          <w:szCs w:val="32"/>
+        </w:rPr>
+        <w:t>perhaps in food tech bacteria counts</w:t>
+      </w:r>
+      <w:r>
+        <w:rPr>
+          <w:sz w:val="32"/>
+          <w:szCs w:val="32"/>
+        </w:rPr>
+        <w:t xml:space="preserve"> and food safety risks need to be communicated to consumers</w:t>
+      </w:r>
+      <w:r>
+        <w:rPr>
+          <w:sz w:val="32"/>
+          <w:szCs w:val="32"/>
+        </w:rPr>
+        <w:t>; and i</w:t>
+      </w:r>
+      <w:r>
+        <w:rPr>
+          <w:sz w:val="32"/>
+          <w:szCs w:val="32"/>
+        </w:rPr>
+        <w:t>n ag you often need to “</w:t>
+      </w:r>
+      <w:r>
+        <w:rPr>
+          <w:b/>
+          <w:bCs/>
+          <w:sz w:val="32"/>
+          <w:szCs w:val="32"/>
+        </w:rPr>
+        <w:t>extend</w:t>
+      </w:r>
+      <w:r>
+        <w:rPr>
+          <w:sz w:val="32"/>
+          <w:szCs w:val="32"/>
+        </w:rPr>
+        <w:t>” results to farmers in order to “have an impact”.</w:t>
+      </w:r>
+      <w:r>
+        <w:rPr>
+          <w:sz w:val="32"/>
+          <w:szCs w:val="32"/>
+        </w:rPr>
+        <w:t xml:space="preserve"> </w:t>
       </w:r>
     </w:p>
     <w:p>

--- a/book_summaries/chapter_01_draft_notes.docx
+++ b/book_summaries/chapter_01_draft_notes.docx
@@ -120,7 +120,7 @@
           <w:sz w:val="32"/>
           <w:szCs w:val="32"/>
         </w:rPr>
-        <w:t xml:space="preserve">this things </w:t>
+        <w:t xml:space="preserve">this thing </w:t>
       </w:r>
       <w:r>
         <w:rPr>
@@ -292,7 +292,21 @@
           <w:sz w:val="32"/>
           <w:szCs w:val="32"/>
         </w:rPr>
-        <w:t>In agri-food research this is still relevant.  Think about the bad apples data.  If the total count of bad apples is all that matters, then the browning doesn’t look like much of problem.  But if a few bad apples rot many others or put consumers off (assuming even a few consumers will make a fuss that others listen to) then low proportions of counts both make a difference.</w:t>
+        <w:t>In agri-food research this is still relevant.  Think about the bad apples data</w:t>
+      </w:r>
+      <w:r>
+        <w:rPr>
+          <w:sz w:val="32"/>
+          <w:szCs w:val="32"/>
+        </w:rPr>
+        <w:t xml:space="preserve"> (see github data folders)</w:t>
+      </w:r>
+      <w:r>
+        <w:rPr>
+          <w:sz w:val="32"/>
+          <w:szCs w:val="32"/>
+        </w:rPr>
+        <w:t>.  If the total count of bad apples is all that matters, then the browning doesn’t look like much of problem.  But if a few bad apples rot many others or put consumers off (assuming even a few consumers will make a fuss that others listen to) then low proportions of counts both make a difference.</w:t>
       </w:r>
     </w:p>
     <w:p>
